--- a/Отчёт по результатам тестирования.docx
+++ b/Отчёт по результатам тестирования.docx
@@ -911,9 +911,15 @@
         </w:tc>
       </w:tr>
       <w:tr>
+        <w:trPr>
+          <w:trHeight w:val="2413"/>
+        </w:trPr>
         <w:tc>
           <w:tcPr>
             <w:tcW w:w="3539" w:type="dxa"/>
+            <w:tcBorders>
+              <w:bottom w:val="single" w:sz="4" w:space="0" w:color="auto"/>
+            </w:tcBorders>
           </w:tcPr>
           <w:p>
             <w:pPr>
@@ -1023,6 +1029,9 @@
         <w:tc>
           <w:tcPr>
             <w:tcW w:w="2691" w:type="dxa"/>
+            <w:tcBorders>
+              <w:bottom w:val="single" w:sz="4" w:space="0" w:color="auto"/>
+            </w:tcBorders>
           </w:tcPr>
           <w:p>
             <w:pPr>
@@ -1070,6 +1079,9 @@
         <w:tc>
           <w:tcPr>
             <w:tcW w:w="3115" w:type="dxa"/>
+            <w:tcBorders>
+              <w:bottom w:val="single" w:sz="4" w:space="0" w:color="auto"/>
+            </w:tcBorders>
           </w:tcPr>
           <w:p>
             <w:pPr>
@@ -1107,253 +1119,6 @@
                 <w:szCs w:val="24"/>
               </w:rPr>
               <w:t>Ошибок не нашлось.</w:t>
-            </w:r>
-          </w:p>
-        </w:tc>
-      </w:tr>
-      <w:tr>
-        <w:tc>
-          <w:tcPr>
-            <w:tcW w:w="9345" w:type="dxa"/>
-            <w:gridSpan w:val="3"/>
-            <w:shd w:val="clear" w:color="auto" w:fill="F7CAAC" w:themeFill="accent2" w:themeFillTint="66"/>
-          </w:tcPr>
-          <w:p>
-            <w:r>
-              <w:rPr>
-                <w:b/>
-                <w:sz w:val="28"/>
-                <w:szCs w:val="28"/>
-              </w:rPr>
-              <w:t>Тестирование функции/</w:t>
-            </w:r>
-            <w:proofErr w:type="gramStart"/>
-            <w:r>
-              <w:rPr>
-                <w:b/>
-                <w:sz w:val="28"/>
-                <w:szCs w:val="28"/>
-              </w:rPr>
-              <w:t>модуля:</w:t>
-            </w:r>
-            <w:r>
-              <w:rPr>
-                <w:b/>
-                <w:sz w:val="28"/>
-                <w:szCs w:val="28"/>
-              </w:rPr>
-              <w:t xml:space="preserve"> </w:t>
-            </w:r>
-            <w:r>
-              <w:rPr>
-                <w:sz w:val="24"/>
-              </w:rPr>
-              <w:t xml:space="preserve"> </w:t>
-            </w:r>
-            <w:r>
-              <w:rPr>
-                <w:i/>
-                <w:color w:val="4472C4" w:themeColor="accent1"/>
-                <w:sz w:val="28"/>
-                <w:szCs w:val="28"/>
-              </w:rPr>
-              <w:t>”</w:t>
-            </w:r>
-            <w:proofErr w:type="gramEnd"/>
-            <w:r>
-              <w:rPr>
-                <w:i/>
-                <w:color w:val="4472C4" w:themeColor="accent1"/>
-                <w:sz w:val="28"/>
-                <w:szCs w:val="28"/>
-              </w:rPr>
-              <w:t>Конвертор чисел</w:t>
-            </w:r>
-            <w:r>
-              <w:rPr>
-                <w:i/>
-                <w:color w:val="4472C4" w:themeColor="accent1"/>
-                <w:sz w:val="28"/>
-                <w:szCs w:val="28"/>
-              </w:rPr>
-              <w:t>”</w:t>
-            </w:r>
-          </w:p>
-        </w:tc>
-      </w:tr>
-      <w:tr>
-        <w:trPr>
-          <w:trHeight w:val="2378"/>
-        </w:trPr>
-        <w:tc>
-          <w:tcPr>
-            <w:tcW w:w="3539" w:type="dxa"/>
-          </w:tcPr>
-          <w:p>
-            <w:r>
-              <w:rPr>
-                <w:i/>
-                <w:color w:val="4472C4" w:themeColor="accent1"/>
-                <w:sz w:val="28"/>
-                <w:szCs w:val="28"/>
-              </w:rPr>
-              <w:t>Шаги проверки</w:t>
-            </w:r>
-            <w:r>
-              <w:rPr>
-                <w:i/>
-                <w:color w:val="4472C4" w:themeColor="accent1"/>
-                <w:sz w:val="28"/>
-                <w:szCs w:val="28"/>
-                <w:lang w:val="en-US"/>
-              </w:rPr>
-              <w:t>:</w:t>
-            </w:r>
-          </w:p>
-          <w:p>
-            <w:pPr>
-              <w:pStyle w:val="a4"/>
-              <w:numPr>
-                <w:ilvl w:val="0"/>
-                <w:numId w:val="10"/>
-              </w:numPr>
-              <w:rPr>
-                <w:lang w:val="en-US"/>
-              </w:rPr>
-            </w:pPr>
-            <w:r>
-              <w:t>Запустить модуль</w:t>
-            </w:r>
-            <w:r>
-              <w:rPr>
-                <w:lang w:val="en-US"/>
-              </w:rPr>
-              <w:t>.</w:t>
-            </w:r>
-          </w:p>
-          <w:p>
-            <w:pPr>
-              <w:pStyle w:val="a4"/>
-              <w:numPr>
-                <w:ilvl w:val="0"/>
-                <w:numId w:val="10"/>
-              </w:numPr>
-            </w:pPr>
-            <w:r>
-              <w:t>Проверка перевода чисел в разные СС</w:t>
-            </w:r>
-          </w:p>
-          <w:p>
-            <w:pPr>
-              <w:pStyle w:val="a4"/>
-              <w:numPr>
-                <w:ilvl w:val="0"/>
-                <w:numId w:val="10"/>
-              </w:numPr>
-            </w:pPr>
-            <w:r>
-              <w:t>Выход и повторный заход</w:t>
-            </w:r>
-            <w:r>
-              <w:t>.</w:t>
-            </w:r>
-          </w:p>
-        </w:tc>
-        <w:tc>
-          <w:tcPr>
-            <w:tcW w:w="2691" w:type="dxa"/>
-          </w:tcPr>
-          <w:p>
-            <w:pPr>
-              <w:rPr>
-                <w:i/>
-                <w:color w:val="4472C4" w:themeColor="accent1"/>
-                <w:sz w:val="28"/>
-                <w:szCs w:val="28"/>
-              </w:rPr>
-            </w:pPr>
-            <w:r>
-              <w:rPr>
-                <w:i/>
-                <w:color w:val="4472C4" w:themeColor="accent1"/>
-                <w:sz w:val="28"/>
-                <w:szCs w:val="28"/>
-              </w:rPr>
-              <w:t>Полученный результат</w:t>
-            </w:r>
-            <w:r>
-              <w:rPr>
-                <w:i/>
-                <w:color w:val="4472C4" w:themeColor="accent1"/>
-                <w:sz w:val="28"/>
-                <w:szCs w:val="28"/>
-              </w:rPr>
-              <w:t>:</w:t>
-            </w:r>
-          </w:p>
-          <w:p>
-            <w:r>
-              <w:t>100</w:t>
-            </w:r>
-            <w:r>
-              <w:t>%</w:t>
-            </w:r>
-            <w:r>
-              <w:t xml:space="preserve"> </w:t>
-            </w:r>
-            <w:r>
-              <w:t>приложения</w:t>
-            </w:r>
-            <w:r>
-              <w:t xml:space="preserve"> работает корректно</w:t>
-            </w:r>
-            <w:r>
-              <w:t>.</w:t>
-            </w:r>
-          </w:p>
-        </w:tc>
-        <w:tc>
-          <w:tcPr>
-            <w:tcW w:w="3115" w:type="dxa"/>
-          </w:tcPr>
-          <w:p>
-            <w:pPr>
-              <w:rPr>
-                <w:i/>
-                <w:color w:val="4472C4" w:themeColor="accent1"/>
-                <w:sz w:val="28"/>
-                <w:szCs w:val="28"/>
-                <w:lang w:val="en-US"/>
-              </w:rPr>
-            </w:pPr>
-            <w:r>
-              <w:rPr>
-                <w:i/>
-                <w:color w:val="4472C4" w:themeColor="accent1"/>
-                <w:sz w:val="28"/>
-                <w:szCs w:val="28"/>
-              </w:rPr>
-              <w:t>Ошибки</w:t>
-            </w:r>
-            <w:r>
-              <w:rPr>
-                <w:i/>
-                <w:color w:val="4472C4" w:themeColor="accent1"/>
-                <w:sz w:val="28"/>
-                <w:szCs w:val="28"/>
-                <w:lang w:val="en-US"/>
-              </w:rPr>
-              <w:t>:</w:t>
-            </w:r>
-          </w:p>
-          <w:p>
-            <w:r>
-              <w:rPr>
-                <w:color w:val="000000" w:themeColor="text1"/>
-                <w:sz w:val="24"/>
-                <w:szCs w:val="24"/>
-              </w:rPr>
-              <w:t xml:space="preserve">    Ошибок не нашлось.</w:t>
             </w:r>
           </w:p>
         </w:tc>

--- a/Отчёт по результатам тестирования.docx
+++ b/Отчёт по результатам тестирования.docx
@@ -10,7 +10,8 @@
         <w:tblLook w:val="04A0" w:firstRow="1" w:lastRow="0" w:firstColumn="1" w:lastColumn="0" w:noHBand="0" w:noVBand="1"/>
       </w:tblPr>
       <w:tblGrid>
-        <w:gridCol w:w="3539"/>
+        <w:gridCol w:w="3115"/>
+        <w:gridCol w:w="424"/>
         <w:gridCol w:w="2691"/>
         <w:gridCol w:w="3115"/>
       </w:tblGrid>
@@ -18,6 +19,7 @@
         <w:tc>
           <w:tcPr>
             <w:tcW w:w="3539" w:type="dxa"/>
+            <w:gridSpan w:val="2"/>
             <w:shd w:val="clear" w:color="auto" w:fill="D9D9D9" w:themeFill="background1" w:themeFillShade="D9"/>
           </w:tcPr>
           <w:p>
@@ -188,6 +190,13 @@
               </w:rPr>
               <w:t>Конвертор чисел</w:t>
             </w:r>
+            <w:r>
+              <w:rPr>
+                <w:sz w:val="28"/>
+                <w:szCs w:val="28"/>
+              </w:rPr>
+              <w:t xml:space="preserve"> в СС</w:t>
+            </w:r>
           </w:p>
           <w:p>
             <w:pPr>
@@ -280,7 +289,7 @@
         <w:tc>
           <w:tcPr>
             <w:tcW w:w="9345" w:type="dxa"/>
-            <w:gridSpan w:val="3"/>
+            <w:gridSpan w:val="4"/>
             <w:shd w:val="clear" w:color="auto" w:fill="F7CAAC" w:themeFill="accent2" w:themeFillTint="66"/>
           </w:tcPr>
           <w:p>
@@ -290,16 +299,7 @@
                 <w:sz w:val="28"/>
                 <w:szCs w:val="28"/>
               </w:rPr>
-              <w:t>Тестирование функции/</w:t>
-            </w:r>
-            <w:proofErr w:type="gramStart"/>
-            <w:r>
-              <w:rPr>
-                <w:b/>
-                <w:sz w:val="28"/>
-                <w:szCs w:val="28"/>
-              </w:rPr>
-              <w:t>модуля:</w:t>
+              <w:t>Тестирование функции/модуля:</w:t>
             </w:r>
             <w:r>
               <w:rPr>
@@ -320,7 +320,6 @@
               </w:rPr>
               <w:t xml:space="preserve"> </w:t>
             </w:r>
-            <w:proofErr w:type="gramEnd"/>
             <w:r>
               <w:rPr>
                 <w:i/>
@@ -355,6 +354,7 @@
         <w:tc>
           <w:tcPr>
             <w:tcW w:w="3539" w:type="dxa"/>
+            <w:gridSpan w:val="2"/>
           </w:tcPr>
           <w:p>
             <w:pPr>
@@ -561,7 +561,7 @@
         <w:tc>
           <w:tcPr>
             <w:tcW w:w="9345" w:type="dxa"/>
-            <w:gridSpan w:val="3"/>
+            <w:gridSpan w:val="4"/>
             <w:shd w:val="clear" w:color="auto" w:fill="F7CAAC" w:themeFill="accent2" w:themeFillTint="66"/>
           </w:tcPr>
           <w:p>
@@ -571,16 +571,7 @@
                 <w:sz w:val="28"/>
                 <w:szCs w:val="28"/>
               </w:rPr>
-              <w:t>Тестирование функции/</w:t>
-            </w:r>
-            <w:proofErr w:type="gramStart"/>
-            <w:r>
-              <w:rPr>
-                <w:b/>
-                <w:sz w:val="28"/>
-                <w:szCs w:val="28"/>
-              </w:rPr>
-              <w:t>модуля:</w:t>
+              <w:t>Тестирование функции/модуля:</w:t>
             </w:r>
             <w:r>
               <w:rPr>
@@ -603,7 +594,6 @@
               </w:rPr>
               <w:t>”</w:t>
             </w:r>
-            <w:proofErr w:type="gramEnd"/>
             <w:r>
               <w:rPr>
                 <w:i/>
@@ -629,6 +619,7 @@
         <w:tc>
           <w:tcPr>
             <w:tcW w:w="3539" w:type="dxa"/>
+            <w:gridSpan w:val="2"/>
           </w:tcPr>
           <w:p>
             <w:pPr>
@@ -853,7 +844,7 @@
         <w:tc>
           <w:tcPr>
             <w:tcW w:w="9345" w:type="dxa"/>
-            <w:gridSpan w:val="3"/>
+            <w:gridSpan w:val="4"/>
             <w:shd w:val="clear" w:color="auto" w:fill="F7CAAC" w:themeFill="accent2" w:themeFillTint="66"/>
           </w:tcPr>
           <w:p>
@@ -917,9 +908,7 @@
         <w:tc>
           <w:tcPr>
             <w:tcW w:w="3539" w:type="dxa"/>
-            <w:tcBorders>
-              <w:bottom w:val="single" w:sz="4" w:space="0" w:color="auto"/>
-            </w:tcBorders>
+            <w:gridSpan w:val="2"/>
           </w:tcPr>
           <w:p>
             <w:pPr>
@@ -995,13 +984,8 @@
                 <w:numId w:val="9"/>
               </w:numPr>
             </w:pPr>
-            <w:proofErr w:type="gramStart"/>
-            <w:r>
-              <w:t>Поиграть(</w:t>
-            </w:r>
-            <w:proofErr w:type="gramEnd"/>
-            <w:r>
-              <w:t>проверить кнопки управления</w:t>
+            <w:r>
+              <w:t>Поиграть(проверить кнопки управления</w:t>
             </w:r>
             <w:r>
               <w:t xml:space="preserve">, </w:t>
@@ -1029,9 +1013,168 @@
         <w:tc>
           <w:tcPr>
             <w:tcW w:w="2691" w:type="dxa"/>
+          </w:tcPr>
+          <w:p>
+            <w:pPr>
+              <w:rPr>
+                <w:i/>
+                <w:color w:val="4472C4" w:themeColor="accent1"/>
+                <w:sz w:val="28"/>
+                <w:szCs w:val="28"/>
+              </w:rPr>
+            </w:pPr>
+            <w:r>
+              <w:rPr>
+                <w:i/>
+                <w:color w:val="4472C4" w:themeColor="accent1"/>
+                <w:sz w:val="28"/>
+                <w:szCs w:val="28"/>
+              </w:rPr>
+              <w:t>Полученный результат</w:t>
+            </w:r>
+            <w:r>
+              <w:rPr>
+                <w:i/>
+                <w:color w:val="4472C4" w:themeColor="accent1"/>
+                <w:sz w:val="28"/>
+                <w:szCs w:val="28"/>
+              </w:rPr>
+              <w:t>:</w:t>
+            </w:r>
+          </w:p>
+          <w:p>
+            <w:r>
+              <w:t>100</w:t>
+            </w:r>
+            <w:r>
+              <w:t>%</w:t>
+            </w:r>
+            <w:r>
+              <w:t xml:space="preserve"> игры работает корректно</w:t>
+            </w:r>
+            <w:r>
+              <w:t>.</w:t>
+            </w:r>
+          </w:p>
+        </w:tc>
+        <w:tc>
+          <w:tcPr>
+            <w:tcW w:w="3115" w:type="dxa"/>
+          </w:tcPr>
+          <w:p>
+            <w:pPr>
+              <w:rPr>
+                <w:i/>
+                <w:color w:val="4472C4" w:themeColor="accent1"/>
+                <w:sz w:val="28"/>
+                <w:szCs w:val="28"/>
+              </w:rPr>
+            </w:pPr>
+            <w:r>
+              <w:rPr>
+                <w:i/>
+                <w:color w:val="4472C4" w:themeColor="accent1"/>
+                <w:sz w:val="28"/>
+                <w:szCs w:val="28"/>
+              </w:rPr>
+              <w:t>Ошибки</w:t>
+            </w:r>
+            <w:r>
+              <w:rPr>
+                <w:i/>
+                <w:color w:val="4472C4" w:themeColor="accent1"/>
+                <w:sz w:val="28"/>
+                <w:szCs w:val="28"/>
+              </w:rPr>
+              <w:t>:</w:t>
+            </w:r>
+          </w:p>
+          <w:p>
+            <w:r>
+              <w:rPr>
+                <w:color w:val="000000" w:themeColor="text1"/>
+                <w:sz w:val="24"/>
+                <w:szCs w:val="24"/>
+              </w:rPr>
+              <w:t>Ошибок не нашлось.</w:t>
+            </w:r>
+          </w:p>
+        </w:tc>
+      </w:tr>
+      <w:tr>
+        <w:trPr>
+          <w:trHeight w:val="278"/>
+        </w:trPr>
+        <w:tc>
+          <w:tcPr>
+            <w:tcW w:w="9345" w:type="dxa"/>
+            <w:gridSpan w:val="4"/>
+            <w:shd w:val="clear" w:color="auto" w:fill="F7CAAC" w:themeFill="accent2" w:themeFillTint="66"/>
+          </w:tcPr>
+          <w:p>
+            <w:pPr>
+              <w:rPr>
+                <w:i/>
+                <w:color w:val="FF0000"/>
+                <w:sz w:val="28"/>
+                <w:szCs w:val="28"/>
+              </w:rPr>
+            </w:pPr>
+            <w:r>
+              <w:rPr>
+                <w:b/>
+                <w:sz w:val="28"/>
+                <w:szCs w:val="28"/>
+              </w:rPr>
+              <w:t>Тестирование функции/модуля:</w:t>
+            </w:r>
+            <w:r>
+              <w:rPr>
+                <w:sz w:val="24"/>
+              </w:rPr>
+              <w:t xml:space="preserve"> </w:t>
+            </w:r>
+            <w:r>
+              <w:rPr>
+                <w:i/>
+                <w:color w:val="4472C4" w:themeColor="accent1"/>
+                <w:sz w:val="28"/>
+                <w:szCs w:val="28"/>
+              </w:rPr>
+              <w:t>”</w:t>
+            </w:r>
+            <w:r>
+              <w:rPr>
+                <w:i/>
+                <w:color w:val="4472C4" w:themeColor="accent1"/>
+                <w:sz w:val="28"/>
+                <w:szCs w:val="28"/>
+              </w:rPr>
+              <w:t>Конвертор чисел в СС</w:t>
+            </w:r>
+            <w:r>
+              <w:rPr>
+                <w:i/>
+                <w:color w:val="4472C4" w:themeColor="accent1"/>
+                <w:sz w:val="28"/>
+                <w:szCs w:val="28"/>
+              </w:rPr>
+              <w:t>”</w:t>
+            </w:r>
+          </w:p>
+        </w:tc>
+      </w:tr>
+      <w:tr>
+        <w:trPr>
+          <w:trHeight w:val="2322"/>
+        </w:trPr>
+        <w:tc>
+          <w:tcPr>
+            <w:tcW w:w="3115" w:type="dxa"/>
             <w:tcBorders>
               <w:bottom w:val="single" w:sz="4" w:space="0" w:color="auto"/>
             </w:tcBorders>
+            <w:shd w:val="clear" w:color="auto" w:fill="FFFFFF" w:themeFill="background1"/>
           </w:tcPr>
           <w:p>
             <w:pPr>
@@ -1040,6 +1183,113 @@
                 <w:color w:val="4472C4" w:themeColor="accent1"/>
                 <w:sz w:val="28"/>
                 <w:szCs w:val="28"/>
+                <w:lang w:val="en-US"/>
+              </w:rPr>
+            </w:pPr>
+            <w:r>
+              <w:rPr>
+                <w:i/>
+                <w:color w:val="4472C4" w:themeColor="accent1"/>
+                <w:sz w:val="28"/>
+                <w:szCs w:val="28"/>
+              </w:rPr>
+              <w:t>Шаги проверки</w:t>
+            </w:r>
+            <w:r>
+              <w:rPr>
+                <w:i/>
+                <w:color w:val="4472C4" w:themeColor="accent1"/>
+                <w:sz w:val="28"/>
+                <w:szCs w:val="28"/>
+                <w:lang w:val="en-US"/>
+              </w:rPr>
+              <w:t>:</w:t>
+            </w:r>
+          </w:p>
+          <w:p>
+            <w:pPr>
+              <w:pStyle w:val="a4"/>
+              <w:numPr>
+                <w:ilvl w:val="0"/>
+                <w:numId w:val="11"/>
+              </w:numPr>
+              <w:rPr>
+                <w:lang w:val="en-US"/>
+              </w:rPr>
+            </w:pPr>
+            <w:r>
+              <w:t>Запустить модуль</w:t>
+            </w:r>
+            <w:r>
+              <w:rPr>
+                <w:lang w:val="en-US"/>
+              </w:rPr>
+              <w:t>.</w:t>
+            </w:r>
+          </w:p>
+          <w:p>
+            <w:pPr>
+              <w:pStyle w:val="a4"/>
+              <w:numPr>
+                <w:ilvl w:val="0"/>
+                <w:numId w:val="11"/>
+              </w:numPr>
+            </w:pPr>
+            <w:r>
+              <w:t>Проверка всех пунктов меню модуля</w:t>
+            </w:r>
+            <w:r>
+              <w:t>.</w:t>
+            </w:r>
+          </w:p>
+          <w:p>
+            <w:pPr>
+              <w:pStyle w:val="a4"/>
+              <w:numPr>
+                <w:ilvl w:val="0"/>
+                <w:numId w:val="11"/>
+              </w:numPr>
+            </w:pPr>
+            <w:r>
+              <w:t>Проверить расписание</w:t>
+            </w:r>
+            <w:r>
+              <w:rPr>
+                <w:lang w:val="en-US"/>
+              </w:rPr>
+              <w:t>.</w:t>
+            </w:r>
+          </w:p>
+          <w:p>
+            <w:pPr>
+              <w:rPr>
+                <w:b/>
+                <w:sz w:val="28"/>
+                <w:szCs w:val="28"/>
+              </w:rPr>
+            </w:pPr>
+            <w:r>
+              <w:t>Выход и повторный заход</w:t>
+            </w:r>
+          </w:p>
+        </w:tc>
+        <w:tc>
+          <w:tcPr>
+            <w:tcW w:w="3115" w:type="dxa"/>
+            <w:gridSpan w:val="2"/>
+            <w:tcBorders>
+              <w:bottom w:val="single" w:sz="4" w:space="0" w:color="auto"/>
+            </w:tcBorders>
+            <w:shd w:val="clear" w:color="auto" w:fill="FFFFFF" w:themeFill="background1"/>
+          </w:tcPr>
+          <w:p>
+            <w:pPr>
+              <w:rPr>
+                <w:i/>
+                <w:color w:val="4472C4" w:themeColor="accent1"/>
+                <w:sz w:val="28"/>
+                <w:szCs w:val="28"/>
+                <w:lang w:val="en-US"/>
               </w:rPr>
             </w:pPr>
             <w:r>
@@ -1057,11 +1307,19 @@
                 <w:color w:val="4472C4" w:themeColor="accent1"/>
                 <w:sz w:val="28"/>
                 <w:szCs w:val="28"/>
+                <w:lang w:val="en-US"/>
               </w:rPr>
               <w:t>:</w:t>
             </w:r>
           </w:p>
           <w:p>
+            <w:pPr>
+              <w:rPr>
+                <w:b/>
+                <w:sz w:val="28"/>
+                <w:szCs w:val="28"/>
+              </w:rPr>
+            </w:pPr>
             <w:r>
               <w:t>100</w:t>
             </w:r>
@@ -1069,7 +1327,7 @@
               <w:t>%</w:t>
             </w:r>
             <w:r>
-              <w:t xml:space="preserve"> игры работает корректно</w:t>
+              <w:t xml:space="preserve"> приложения работает корректно</w:t>
             </w:r>
             <w:r>
               <w:t>.</w:t>
@@ -1082,6 +1340,7 @@
             <w:tcBorders>
               <w:bottom w:val="single" w:sz="4" w:space="0" w:color="auto"/>
             </w:tcBorders>
+            <w:shd w:val="clear" w:color="auto" w:fill="FFFFFF" w:themeFill="background1"/>
           </w:tcPr>
           <w:p>
             <w:pPr>
@@ -1090,6 +1349,7 @@
                 <w:color w:val="4472C4" w:themeColor="accent1"/>
                 <w:sz w:val="28"/>
                 <w:szCs w:val="28"/>
+                <w:lang w:val="en-US"/>
               </w:rPr>
             </w:pPr>
             <w:r>
@@ -1107,18 +1367,26 @@
                 <w:color w:val="4472C4" w:themeColor="accent1"/>
                 <w:sz w:val="28"/>
                 <w:szCs w:val="28"/>
+                <w:lang w:val="en-US"/>
               </w:rPr>
               <w:t>:</w:t>
             </w:r>
           </w:p>
           <w:p>
+            <w:pPr>
+              <w:rPr>
+                <w:b/>
+                <w:sz w:val="28"/>
+                <w:szCs w:val="28"/>
+              </w:rPr>
+            </w:pPr>
             <w:r>
               <w:rPr>
                 <w:color w:val="000000" w:themeColor="text1"/>
                 <w:sz w:val="24"/>
                 <w:szCs w:val="24"/>
               </w:rPr>
-              <w:t>Ошибок не нашлось.</w:t>
+              <w:t xml:space="preserve">     Ошибок не нашлось.</w:t>
             </w:r>
           </w:p>
         </w:tc>
@@ -1162,7 +1430,6 @@
         </w:rPr>
         <w:t>_</w:t>
       </w:r>
-      <w:proofErr w:type="gramStart"/>
       <w:r>
         <w:rPr>
           <w:rFonts w:ascii="Arial" w:hAnsi="Arial" w:cs="Arial"/>
@@ -1191,7 +1458,6 @@
         </w:rPr>
         <w:t>”</w:t>
       </w:r>
-      <w:proofErr w:type="gramEnd"/>
     </w:p>
     <w:p>
       <w:pPr>
@@ -1873,6 +2139,95 @@
     </w:lvl>
   </w:abstractNum>
   <w:abstractNum w:abstractNumId="7" w15:restartNumberingAfterBreak="0">
+    <w:nsid w:val="49521BAE"/>
+    <w:multiLevelType w:val="hybridMultilevel"/>
+    <w:tmpl w:val="43160C40"/>
+    <w:lvl w:ilvl="0" w:tplc="8D90683C">
+      <w:start w:val="1"/>
+      <w:numFmt w:val="decimal"/>
+      <w:lvlText w:val="%1."/>
+      <w:lvlJc w:val="left"/>
+      <w:pPr>
+        <w:ind w:left="710" w:hanging="360"/>
+      </w:pPr>
+      <w:rPr>
+        <w:rFonts w:hint="default"/>
+      </w:rPr>
+    </w:lvl>
+    <w:lvl w:ilvl="1" w:tplc="20000019" w:tentative="1">
+      <w:start w:val="1"/>
+      <w:numFmt w:val="lowerLetter"/>
+      <w:lvlText w:val="%2."/>
+      <w:lvlJc w:val="left"/>
+      <w:pPr>
+        <w:ind w:left="1430" w:hanging="360"/>
+      </w:pPr>
+    </w:lvl>
+    <w:lvl w:ilvl="2" w:tplc="2000001B" w:tentative="1">
+      <w:start w:val="1"/>
+      <w:numFmt w:val="lowerRoman"/>
+      <w:lvlText w:val="%3."/>
+      <w:lvlJc w:val="right"/>
+      <w:pPr>
+        <w:ind w:left="2150" w:hanging="180"/>
+      </w:pPr>
+    </w:lvl>
+    <w:lvl w:ilvl="3" w:tplc="2000000F" w:tentative="1">
+      <w:start w:val="1"/>
+      <w:numFmt w:val="decimal"/>
+      <w:lvlText w:val="%4."/>
+      <w:lvlJc w:val="left"/>
+      <w:pPr>
+        <w:ind w:left="2870" w:hanging="360"/>
+      </w:pPr>
+    </w:lvl>
+    <w:lvl w:ilvl="4" w:tplc="20000019" w:tentative="1">
+      <w:start w:val="1"/>
+      <w:numFmt w:val="lowerLetter"/>
+      <w:lvlText w:val="%5."/>
+      <w:lvlJc w:val="left"/>
+      <w:pPr>
+        <w:ind w:left="3590" w:hanging="360"/>
+      </w:pPr>
+    </w:lvl>
+    <w:lvl w:ilvl="5" w:tplc="2000001B" w:tentative="1">
+      <w:start w:val="1"/>
+      <w:numFmt w:val="lowerRoman"/>
+      <w:lvlText w:val="%6."/>
+      <w:lvlJc w:val="right"/>
+      <w:pPr>
+        <w:ind w:left="4310" w:hanging="180"/>
+      </w:pPr>
+    </w:lvl>
+    <w:lvl w:ilvl="6" w:tplc="2000000F" w:tentative="1">
+      <w:start w:val="1"/>
+      <w:numFmt w:val="decimal"/>
+      <w:lvlText w:val="%7."/>
+      <w:lvlJc w:val="left"/>
+      <w:pPr>
+        <w:ind w:left="5030" w:hanging="360"/>
+      </w:pPr>
+    </w:lvl>
+    <w:lvl w:ilvl="7" w:tplc="20000019" w:tentative="1">
+      <w:start w:val="1"/>
+      <w:numFmt w:val="lowerLetter"/>
+      <w:lvlText w:val="%8."/>
+      <w:lvlJc w:val="left"/>
+      <w:pPr>
+        <w:ind w:left="5750" w:hanging="360"/>
+      </w:pPr>
+    </w:lvl>
+    <w:lvl w:ilvl="8" w:tplc="2000001B" w:tentative="1">
+      <w:start w:val="1"/>
+      <w:numFmt w:val="lowerRoman"/>
+      <w:lvlText w:val="%9."/>
+      <w:lvlJc w:val="right"/>
+      <w:pPr>
+        <w:ind w:left="6470" w:hanging="180"/>
+      </w:pPr>
+    </w:lvl>
+  </w:abstractNum>
+  <w:abstractNum w:abstractNumId="8" w15:restartNumberingAfterBreak="0">
     <w:nsid w:val="5FBC0B1C"/>
     <w:multiLevelType w:val="hybridMultilevel"/>
     <w:tmpl w:val="8526A7CC"/>
@@ -1984,7 +2339,7 @@
       </w:rPr>
     </w:lvl>
   </w:abstractNum>
-  <w:abstractNum w:abstractNumId="8" w15:restartNumberingAfterBreak="0">
+  <w:abstractNum w:abstractNumId="9" w15:restartNumberingAfterBreak="0">
     <w:nsid w:val="64F13FEE"/>
     <w:multiLevelType w:val="hybridMultilevel"/>
     <w:tmpl w:val="3DEACACA"/>
@@ -2070,7 +2425,7 @@
       </w:pPr>
     </w:lvl>
   </w:abstractNum>
-  <w:abstractNum w:abstractNumId="9" w15:restartNumberingAfterBreak="0">
+  <w:abstractNum w:abstractNumId="10" w15:restartNumberingAfterBreak="0">
     <w:nsid w:val="7F786701"/>
     <w:multiLevelType w:val="hybridMultilevel"/>
     <w:tmpl w:val="3DEACACA"/>
@@ -2157,7 +2512,7 @@
     </w:lvl>
   </w:abstractNum>
   <w:num w:numId="1">
-    <w:abstractNumId w:val="7"/>
+    <w:abstractNumId w:val="8"/>
   </w:num>
   <w:num w:numId="2">
     <w:abstractNumId w:val="0"/>
@@ -2178,13 +2533,16 @@
     <w:abstractNumId w:val="2"/>
   </w:num>
   <w:num w:numId="8">
-    <w:abstractNumId w:val="8"/>
+    <w:abstractNumId w:val="9"/>
   </w:num>
   <w:num w:numId="9">
-    <w:abstractNumId w:val="9"/>
+    <w:abstractNumId w:val="10"/>
   </w:num>
   <w:num w:numId="10">
     <w:abstractNumId w:val="1"/>
+  </w:num>
+  <w:num w:numId="11">
+    <w:abstractNumId w:val="7"/>
   </w:num>
 </w:numbering>
 </file>
